--- a/frontend/src/containers/FinalCertification/template-gia.docx
+++ b/frontend/src/containers/FinalCertification/template-gia.docx
@@ -1521,23 +1521,6 @@
     </w:p>
     <w:p>
       <w:pPr>
-        <w:spacing w:line="240" w:lineRule="auto"/>
-        <w:ind w:left="0" w:firstLine="0"/>
-        <w:jc w:val="both"/>
-        <w:rPr>
-          <w:rFonts w:ascii="Times New Roman" w:cs="Times New Roman" w:eastAsia="Times New Roman" w:hAnsi="Times New Roman"/>
-          <w:sz w:val="24"/>
-          <w:szCs w:val="24"/>
-        </w:rPr>
-      </w:pPr>
-      <w:r>
-        <w:rPr>
-          <w:rtl w:val="0"/>
-        </w:rPr>
-      </w:r>
-    </w:p>
-    <w:p>
-      <w:pPr>
         <w:keepNext w:val="0"/>
         <w:keepLines w:val="0"/>
         <w:pageBreakBefore w:val="0"/>
@@ -1566,7 +1549,73 @@
           <w:szCs w:val="24"/>
           <w:rtl w:val="0"/>
         </w:rPr>
-        <w:t xml:space="preserve">- +++general_provisions_other_documents+++</w:t>
+        <w:t xml:space="preserve">+++FOR line IN general_provisions_other_documents+++</w:t>
+      </w:r>
+    </w:p>
+    <w:p>
+      <w:pPr>
+        <w:keepNext w:val="0"/>
+        <w:keepLines w:val="0"/>
+        <w:pageBreakBefore w:val="0"/>
+        <w:widowControl w:val="1"/>
+        <w:pBdr>
+          <w:top w:space="0" w:sz="0" w:val="nil"/>
+          <w:left w:space="0" w:sz="0" w:val="nil"/>
+          <w:bottom w:space="0" w:sz="0" w:val="nil"/>
+          <w:right w:space="0" w:sz="0" w:val="nil"/>
+          <w:between w:space="0" w:sz="0" w:val="nil"/>
+        </w:pBdr>
+        <w:shd w:fill="auto" w:val="clear"/>
+        <w:spacing w:after="0" w:before="0" w:line="276" w:lineRule="auto"/>
+        <w:ind w:left="0" w:right="0" w:firstLine="0"/>
+        <w:jc w:val="both"/>
+        <w:rPr>
+          <w:rFonts w:ascii="Times New Roman" w:cs="Times New Roman" w:eastAsia="Times New Roman" w:hAnsi="Times New Roman"/>
+          <w:sz w:val="24"/>
+          <w:szCs w:val="24"/>
+        </w:rPr>
+      </w:pPr>
+      <w:r>
+        <w:rPr>
+          <w:rFonts w:ascii="Times New Roman" w:cs="Times New Roman" w:eastAsia="Times New Roman" w:hAnsi="Times New Roman"/>
+          <w:sz w:val="24"/>
+          <w:szCs w:val="24"/>
+          <w:rtl w:val="0"/>
+        </w:rPr>
+        <w:t xml:space="preserve">- +++$line+++</w:t>
+      </w:r>
+    </w:p>
+    <w:p>
+      <w:pPr>
+        <w:keepNext w:val="0"/>
+        <w:keepLines w:val="0"/>
+        <w:pageBreakBefore w:val="0"/>
+        <w:widowControl w:val="1"/>
+        <w:pBdr>
+          <w:top w:space="0" w:sz="0" w:val="nil"/>
+          <w:left w:space="0" w:sz="0" w:val="nil"/>
+          <w:bottom w:space="0" w:sz="0" w:val="nil"/>
+          <w:right w:space="0" w:sz="0" w:val="nil"/>
+          <w:between w:space="0" w:sz="0" w:val="nil"/>
+        </w:pBdr>
+        <w:shd w:fill="auto" w:val="clear"/>
+        <w:spacing w:after="0" w:before="0" w:line="276" w:lineRule="auto"/>
+        <w:ind w:left="0" w:right="0" w:firstLine="0"/>
+        <w:jc w:val="both"/>
+        <w:rPr>
+          <w:rFonts w:ascii="Times New Roman" w:cs="Times New Roman" w:eastAsia="Times New Roman" w:hAnsi="Times New Roman"/>
+          <w:sz w:val="24"/>
+          <w:szCs w:val="24"/>
+        </w:rPr>
+      </w:pPr>
+      <w:r>
+        <w:rPr>
+          <w:rFonts w:ascii="Times New Roman" w:cs="Times New Roman" w:eastAsia="Times New Roman" w:hAnsi="Times New Roman"/>
+          <w:sz w:val="24"/>
+          <w:szCs w:val="24"/>
+          <w:rtl w:val="0"/>
+        </w:rPr>
+        <w:t xml:space="preserve">+++END-FOR line+++</w:t>
       </w:r>
     </w:p>
     <w:p>
